--- a/Test mojego CV.docx
+++ b/Test mojego CV.docx
@@ -52,6 +52,20 @@
         <w:rPr>
           <w:lang w:val="pl-PL"/>
         </w:rPr>
+        <w:t>Dokument był przetestowany w starszej, j</w:t>
+      </w:r>
+      <w:bookmarkStart w:id="0" w:name="_GoBack"/>
+      <w:bookmarkEnd w:id="0"/>
+      <w:r>
+        <w:rPr>
+          <w:lang w:val="pl-PL"/>
+        </w:rPr>
+        <w:t xml:space="preserve">uż nieaktualnej wersji. </w:t>
+      </w:r>
+      <w:r>
+        <w:rPr>
+          <w:lang w:val="pl-PL"/>
+        </w:rPr>
         <w:t>D</w:t>
       </w:r>
       <w:r>
@@ -238,30 +252,27 @@
       </w:r>
     </w:p>
     <w:p>
-      <w:r>
-        <w:rPr>
-          <w:lang w:val="pl-PL"/>
-        </w:rPr>
+      <w:proofErr w:type="spellStart"/>
+      <w:r>
         <w:t>Narzędzia</w:t>
       </w:r>
+      <w:proofErr w:type="spellEnd"/>
       <w:r>
         <w:t xml:space="preserve"> </w:t>
       </w:r>
-      <w:r>
-        <w:rPr>
-          <w:lang w:val="pl-PL"/>
-        </w:rPr>
+      <w:proofErr w:type="spellStart"/>
+      <w:r>
         <w:t>testowe</w:t>
       </w:r>
+      <w:proofErr w:type="spellEnd"/>
       <w:r>
         <w:t xml:space="preserve">: Microsoft Word </w:t>
       </w:r>
-      <w:r>
-        <w:rPr>
-          <w:lang w:val="pl-PL"/>
-        </w:rPr>
+      <w:proofErr w:type="spellStart"/>
+      <w:r>
         <w:t>Wersja</w:t>
       </w:r>
+      <w:proofErr w:type="spellEnd"/>
       <w:r>
         <w:t xml:space="preserve"> 13.0.7268.5000 (64-bitowa)</w:t>
       </w:r>
@@ -277,17 +288,21 @@
       <w:r>
         <w:t xml:space="preserve"> Release </w:t>
       </w:r>
-      <w:r>
-        <w:rPr>
-          <w:lang w:val="pl-PL"/>
-        </w:rPr>
+      <w:proofErr w:type="spellStart"/>
+      <w:r>
         <w:t>Wersja</w:t>
       </w:r>
+      <w:proofErr w:type="spellEnd"/>
       <w:r>
         <w:t xml:space="preserve"> 2023.001.20093</w:t>
       </w:r>
     </w:p>
     <w:p>
+      <w:pPr>
+        <w:rPr>
+          <w:lang w:val="pl-PL"/>
+        </w:rPr>
+      </w:pPr>
       <w:r>
         <w:rPr>
           <w:lang w:val="pl-PL"/>
@@ -677,13 +692,7 @@
         <w:rPr>
           <w:lang w:val="pl-PL"/>
         </w:rPr>
-        <w:t xml:space="preserve"> </w:t>
-      </w:r>
-      <w:r>
-        <w:rPr>
-          <w:lang w:val="pl-PL"/>
-        </w:rPr>
-        <w:t>interpunkcji.</w:t>
+        <w:t xml:space="preserve"> interpunkcji.</w:t>
       </w:r>
     </w:p>
     <w:p>
@@ -1831,13 +1840,7 @@
         <w:rPr>
           <w:lang w:val="pl-PL"/>
         </w:rPr>
-        <w:t>Tabela</w:t>
-      </w:r>
-      <w:r>
-        <w:rPr>
-          <w:lang w:val="pl-PL"/>
-        </w:rPr>
-        <w:t xml:space="preserve"> 2</w:t>
+        <w:t>Tabela 2</w:t>
       </w:r>
       <w:r>
         <w:rPr>
@@ -3685,24 +3688,30 @@
       </w:r>
     </w:p>
     <w:p>
-      <w:r>
-        <w:rPr>
-          <w:lang w:val="pl-PL"/>
-        </w:rPr>
-        <w:t>Środowisko pracy</w:t>
-      </w:r>
+      <w:proofErr w:type="spellStart"/>
+      <w:r>
+        <w:t>Środowisko</w:t>
+      </w:r>
+      <w:proofErr w:type="spellEnd"/>
+      <w:r>
+        <w:t xml:space="preserve"> </w:t>
+      </w:r>
+      <w:proofErr w:type="spellStart"/>
+      <w:r>
+        <w:t>pracy</w:t>
+      </w:r>
+      <w:proofErr w:type="spellEnd"/>
       <w:r>
         <w:t xml:space="preserve">:  </w:t>
       </w:r>
       <w:r>
         <w:t xml:space="preserve">Adobe Acrobat Reader Continuous Release </w:t>
       </w:r>
-      <w:r>
-        <w:rPr>
-          <w:lang w:val="pl-PL"/>
-        </w:rPr>
+      <w:proofErr w:type="spellStart"/>
+      <w:r>
         <w:t>Wersja</w:t>
       </w:r>
+      <w:proofErr w:type="spellEnd"/>
       <w:r>
         <w:t xml:space="preserve"> 2023.001.20093</w:t>
       </w:r>
@@ -3836,25 +3845,7 @@
         <w:rPr>
           <w:lang w:val="pl-PL"/>
         </w:rPr>
-        <w:t xml:space="preserve"> 20. zachowały</w:t>
-      </w:r>
-      <w:r>
-        <w:rPr>
-          <w:lang w:val="pl-PL"/>
-        </w:rPr>
-        <w:t xml:space="preserve"> swój pierwotny format i właściwości</w:t>
-      </w:r>
-      <w:r>
-        <w:rPr>
-          <w:lang w:val="pl-PL"/>
-        </w:rPr>
-        <w:t xml:space="preserve"> – nie zmieniły koloru, zachowały</w:t>
-      </w:r>
-      <w:r>
-        <w:rPr>
-          <w:lang w:val="pl-PL"/>
-        </w:rPr>
-        <w:t xml:space="preserve"> wielkość, proporcje i kształt.</w:t>
+        <w:t xml:space="preserve"> 20. zachowały swój pierwotny format i właściwości – nie zmieniły koloru, zachowały wielkość, proporcje i kształt.</w:t>
       </w:r>
     </w:p>
     <w:p>
@@ -3868,13 +3859,7 @@
         <w:rPr>
           <w:lang w:val="pl-PL"/>
         </w:rPr>
-        <w:t>Tabela</w:t>
-      </w:r>
-      <w:r>
-        <w:rPr>
-          <w:lang w:val="pl-PL"/>
-        </w:rPr>
-        <w:t xml:space="preserve"> 3</w:t>
+        <w:t>Tabela 3</w:t>
       </w:r>
       <w:r>
         <w:rPr>
@@ -5094,19 +5079,7 @@
         <w:rPr>
           <w:lang w:val="pl-PL"/>
         </w:rPr>
-        <w:t>Autor</w:t>
-      </w:r>
-      <w:r>
-        <w:rPr>
-          <w:lang w:val="pl-PL"/>
-        </w:rPr>
-        <w:t xml:space="preserve"> testu</w:t>
-      </w:r>
-      <w:r>
-        <w:rPr>
-          <w:lang w:val="pl-PL"/>
-        </w:rPr>
-        <w:t>: Jakub Witrykus, jakubwitrykus@gmail.com</w:t>
+        <w:t>Autor testu: Jakub Witrykus, jakubwitrykus@gmail.com</w:t>
       </w:r>
     </w:p>
     <w:p>
@@ -5335,13 +5308,7 @@
           <w:lang w:val="pl-PL"/>
         </w:rPr>
         <w:lastRenderedPageBreak/>
-        <w:t xml:space="preserve">Tabela </w:t>
-      </w:r>
-      <w:r>
-        <w:rPr>
-          <w:lang w:val="pl-PL"/>
-        </w:rPr>
-        <w:t>4</w:t>
+        <w:t>Tabela 4</w:t>
       </w:r>
       <w:r>
         <w:rPr>
@@ -6053,11 +6020,21 @@
       </w:r>
     </w:p>
     <w:p>
-      <w:r>
-        <w:rPr>
-          <w:lang w:val="pl-PL"/>
-        </w:rPr>
-        <w:t>Środowisko pracy:</w:t>
+      <w:proofErr w:type="spellStart"/>
+      <w:r>
+        <w:t>Środowisko</w:t>
+      </w:r>
+      <w:proofErr w:type="spellEnd"/>
+      <w:r>
+        <w:t xml:space="preserve"> </w:t>
+      </w:r>
+      <w:proofErr w:type="spellStart"/>
+      <w:r>
+        <w:t>pracy</w:t>
+      </w:r>
+      <w:proofErr w:type="spellEnd"/>
+      <w:r>
+        <w:t>:</w:t>
       </w:r>
       <w:r>
         <w:t xml:space="preserve">  </w:t>
@@ -6065,12 +6042,11 @@
       <w:r>
         <w:t xml:space="preserve">Adobe Acrobat Reader Continuous Release </w:t>
       </w:r>
-      <w:r>
-        <w:rPr>
-          <w:lang w:val="pl-PL"/>
-        </w:rPr>
+      <w:proofErr w:type="spellStart"/>
+      <w:r>
         <w:t>Wersja</w:t>
       </w:r>
+      <w:proofErr w:type="spellEnd"/>
       <w:r>
         <w:t xml:space="preserve"> 2023.001.20093</w:t>
       </w:r>
@@ -8475,24 +8451,30 @@
       </w:r>
     </w:p>
     <w:p>
-      <w:r>
-        <w:rPr>
-          <w:lang w:val="pl-PL"/>
-        </w:rPr>
-        <w:t>Środowisko pracy</w:t>
-      </w:r>
+      <w:proofErr w:type="spellStart"/>
+      <w:r>
+        <w:t>Środowisko</w:t>
+      </w:r>
+      <w:proofErr w:type="spellEnd"/>
+      <w:r>
+        <w:t xml:space="preserve"> </w:t>
+      </w:r>
+      <w:proofErr w:type="spellStart"/>
+      <w:r>
+        <w:t>pracy</w:t>
+      </w:r>
+      <w:proofErr w:type="spellEnd"/>
       <w:r>
         <w:t xml:space="preserve">:  </w:t>
       </w:r>
       <w:r>
         <w:t xml:space="preserve">Adobe Acrobat Reader Continuous Release </w:t>
       </w:r>
-      <w:r>
-        <w:rPr>
-          <w:lang w:val="pl-PL"/>
-        </w:rPr>
+      <w:proofErr w:type="spellStart"/>
+      <w:r>
         <w:t>Wersja</w:t>
       </w:r>
+      <w:proofErr w:type="spellEnd"/>
       <w:r>
         <w:t xml:space="preserve"> 2023.001.20093</w:t>
       </w:r>
@@ -9592,13 +9574,7 @@
         <w:rPr>
           <w:lang w:val="pl-PL"/>
         </w:rPr>
-        <w:t xml:space="preserve">Błąd: </w:t>
-      </w:r>
-      <w:r>
-        <w:rPr>
-          <w:lang w:val="pl-PL"/>
-        </w:rPr>
-        <w:t>001</w:t>
+        <w:t>Błąd: 001</w:t>
       </w:r>
     </w:p>
     <w:p>
@@ -9624,31 +9600,7 @@
         <w:rPr>
           <w:lang w:val="pl-PL"/>
         </w:rPr>
-        <w:t>Tytuł błędu: Nieprawidłowe położenie pola 2</w:t>
-      </w:r>
-      <w:r>
-        <w:rPr>
-          <w:lang w:val="pl-PL"/>
-        </w:rPr>
-        <w:t>3</w:t>
-      </w:r>
-      <w:r>
-        <w:rPr>
-          <w:lang w:val="pl-PL"/>
-        </w:rPr>
-        <w:t xml:space="preserve">. w </w:t>
-      </w:r>
-      <w:r>
-        <w:rPr>
-          <w:lang w:val="pl-PL"/>
-        </w:rPr>
-        <w:t>kierunku x</w:t>
-      </w:r>
-      <w:r>
-        <w:rPr>
-          <w:lang w:val="pl-PL"/>
-        </w:rPr>
-        <w:t>.</w:t>
+        <w:t>Tytuł błędu: Nieprawidłowe położenie pola 23. w kierunku x.</w:t>
       </w:r>
     </w:p>
     <w:p>
@@ -9993,19 +9945,7 @@
         <w:rPr>
           <w:lang w:val="pl-PL"/>
         </w:rPr>
-        <w:t>Tytuł błędu:</w:t>
-      </w:r>
-      <w:r>
-        <w:rPr>
-          <w:lang w:val="pl-PL"/>
-        </w:rPr>
-        <w:t xml:space="preserve"> Nieprawidłowe położenie pola 7</w:t>
-      </w:r>
-      <w:r>
-        <w:rPr>
-          <w:lang w:val="pl-PL"/>
-        </w:rPr>
-        <w:t>. w kierunku y.</w:t>
+        <w:t>Tytuł błędu: Nieprawidłowe położenie pola 7. w kierunku y.</w:t>
       </w:r>
     </w:p>
     <w:p>
@@ -10125,13 +10065,7 @@
         <w:rPr>
           <w:lang w:val="pl-PL"/>
         </w:rPr>
-        <w:t xml:space="preserve">Błąd: </w:t>
-      </w:r>
-      <w:r>
-        <w:rPr>
-          <w:lang w:val="pl-PL"/>
-        </w:rPr>
-        <w:t>004</w:t>
+        <w:t>Błąd: 004</w:t>
       </w:r>
     </w:p>
     <w:p>
@@ -10157,19 +10091,7 @@
         <w:rPr>
           <w:lang w:val="pl-PL"/>
         </w:rPr>
-        <w:t>Tytuł błędu:</w:t>
-      </w:r>
-      <w:r>
-        <w:rPr>
-          <w:lang w:val="pl-PL"/>
-        </w:rPr>
-        <w:t xml:space="preserve"> Nieprawidłowe położenie pola 19</w:t>
-      </w:r>
-      <w:r>
-        <w:rPr>
-          <w:lang w:val="pl-PL"/>
-        </w:rPr>
-        <w:t>. w kierunku y.</w:t>
+        <w:t>Tytuł błędu: Nieprawidłowe położenie pola 19. w kierunku y.</w:t>
       </w:r>
     </w:p>
     <w:p>
@@ -10289,13 +10211,7 @@
         <w:rPr>
           <w:lang w:val="pl-PL"/>
         </w:rPr>
-        <w:t xml:space="preserve">Błąd: </w:t>
-      </w:r>
-      <w:r>
-        <w:rPr>
-          <w:lang w:val="pl-PL"/>
-        </w:rPr>
-        <w:t>005</w:t>
+        <w:t>Błąd: 005</w:t>
       </w:r>
     </w:p>
     <w:p>
@@ -10333,37 +10249,7 @@
         <w:rPr>
           <w:lang w:val="pl-PL"/>
         </w:rPr>
-        <w:t>Opis zainteresowań</w:t>
-      </w:r>
-      <w:r>
-        <w:rPr>
-          <w:lang w:val="pl-PL"/>
-        </w:rPr>
-        <w:t xml:space="preserve"> </w:t>
-      </w:r>
-      <w:r>
-        <w:rPr>
-          <w:lang w:val="pl-PL"/>
-        </w:rPr>
-        <w:t>jest za bardzo przesunięty</w:t>
-      </w:r>
-      <w:r>
-        <w:rPr>
-          <w:lang w:val="pl-PL"/>
-        </w:rPr>
-        <w:t xml:space="preserve"> w lewo</w:t>
-      </w:r>
-      <w:r>
-        <w:rPr>
-          <w:lang w:val="pl-PL"/>
-        </w:rPr>
-        <w:t>, przez co nie jest</w:t>
-      </w:r>
-      <w:r>
-        <w:rPr>
-          <w:lang w:val="pl-PL"/>
-        </w:rPr>
-        <w:t xml:space="preserve"> w linii z opisami  wyksztalcenia i doświadczenia.</w:t>
+        <w:t>Opis zainteresowań jest za bardzo przesunięty w lewo, przez co nie jest w linii z opisami  wyksztalcenia i doświadczenia.</w:t>
       </w:r>
     </w:p>
     <w:p>
@@ -10465,8 +10351,6 @@
           <w:lang w:val="pl-PL"/>
         </w:rPr>
       </w:pPr>
-      <w:bookmarkStart w:id="0" w:name="_GoBack"/>
-      <w:bookmarkEnd w:id="0"/>
     </w:p>
     <w:sectPr>
       <w:pgSz w:w="12240" w:h="15840"/>
@@ -11577,7 +11461,7 @@
 </file>
 
 <file path=customXml/itemProps1.xml><?xml version="1.0" encoding="utf-8"?>
-<ds:datastoreItem xmlns:ds="http://schemas.openxmlformats.org/officeDocument/2006/customXml" ds:itemID="{19F9BF7A-F499-4C52-9263-42CF59567FD0}">
+<ds:datastoreItem xmlns:ds="http://schemas.openxmlformats.org/officeDocument/2006/customXml" ds:itemID="{120D9EE4-7D14-448C-A425-DCC65BAE642E}">
   <ds:schemaRefs>
     <ds:schemaRef ds:uri="http://schemas.openxmlformats.org/officeDocument/2006/bibliography"/>
   </ds:schemaRefs>
